--- a/trunk/descricao dos UCs/inicia jogo.docx
+++ b/trunk/descricao dos UCs/inicia jogo.docx
@@ -116,7 +116,25 @@
           <w:sz w:val="22"/>
           <w:szCs w:val="22"/>
         </w:rPr>
-        <w:t>O usuário tem seu estado modificado para “Jogando” e é exibida a tela de distribuição da frota.</w:t>
+        <w:t xml:space="preserve">O usuário tem seu </w:t>
+      </w:r>
+      <w:r>
+        <w:rPr>
+          <w:bCs/>
+          <w:color w:val="000000"/>
+          <w:sz w:val="22"/>
+          <w:szCs w:val="22"/>
+        </w:rPr>
+        <w:t>estado modificado para Jogando/EsperandoJogada</w:t>
+      </w:r>
+      <w:r>
+        <w:rPr>
+          <w:bCs/>
+          <w:color w:val="000000"/>
+          <w:sz w:val="22"/>
+          <w:szCs w:val="22"/>
+        </w:rPr>
+        <w:t xml:space="preserve"> e é exibida a tela de distribuição da frota.</w:t>
       </w:r>
     </w:p>
     <w:p>
@@ -452,7 +470,16 @@
                 <w:sz w:val="22"/>
                 <w:szCs w:val="22"/>
               </w:rPr>
-              <w:t xml:space="preserve"> para “Jogando”.</w:t>
+              <w:t xml:space="preserve"> para Jogando/EsperandoJogada</w:t>
+            </w:r>
+            <w:r>
+              <w:rPr>
+                <w:bCs/>
+                <w:color w:val="000000"/>
+                <w:sz w:val="22"/>
+                <w:szCs w:val="22"/>
+              </w:rPr>
+              <w:t>.</w:t>
             </w:r>
           </w:p>
         </w:tc>
